--- a/1. MANUAL TESTING/Saucedemo Test Report.docx
+++ b/1. MANUAL TESTING/Saucedemo Test Report.docx
@@ -501,18 +501,8 @@
           <w:sz w:val="24"/>
           <w:szCs w:val="24"/>
         </w:rPr>
-        <w:t xml:space="preserve"> Windows, </w:t>
-      </w:r>
-      <w:proofErr w:type="spellStart"/>
-      <w:r>
-        <w:rPr>
-          <w:rFonts w:ascii="Times New Roman" w:hAnsi="Times New Roman" w:cs="Times New Roman"/>
-          <w:sz w:val="24"/>
-          <w:szCs w:val="24"/>
-        </w:rPr>
-        <w:t>macOS</w:t>
-      </w:r>
-      <w:proofErr w:type="spellEnd"/>
+        <w:t xml:space="preserve"> Windows</w:t>
+      </w:r>
     </w:p>
     <w:p>
       <w:pPr>
@@ -1941,23 +1931,7 @@
                 <w:sz w:val="24"/>
                 <w:szCs w:val="24"/>
               </w:rPr>
-              <w:t>(Functional</w:t>
-            </w:r>
-            <w:r>
-              <w:rPr>
-                <w:rFonts w:ascii="Times New Roman" w:hAnsi="Times New Roman" w:cs="Times New Roman"/>
-                <w:sz w:val="24"/>
-                <w:szCs w:val="24"/>
-              </w:rPr>
-              <w:t xml:space="preserve"> </w:t>
-            </w:r>
-            <w:r>
-              <w:rPr>
-                <w:rFonts w:ascii="Times New Roman" w:hAnsi="Times New Roman" w:cs="Times New Roman"/>
-                <w:sz w:val="24"/>
-                <w:szCs w:val="24"/>
-              </w:rPr>
-              <w:t>Test)</w:t>
+              <w:t>(Functional Test)</w:t>
             </w:r>
             <w:r>
               <w:rPr>
@@ -2073,31 +2047,7 @@
                 <w:sz w:val="24"/>
                 <w:szCs w:val="24"/>
               </w:rPr>
-              <w:t xml:space="preserve">ed </w:t>
-            </w:r>
-            <w:r>
-              <w:rPr>
-                <w:rFonts w:ascii="Times New Roman" w:hAnsi="Times New Roman" w:cs="Times New Roman"/>
-                <w:sz w:val="24"/>
-                <w:szCs w:val="24"/>
-              </w:rPr>
-              <w:t>(Functional</w:t>
-            </w:r>
-            <w:r>
-              <w:rPr>
-                <w:rFonts w:ascii="Times New Roman" w:hAnsi="Times New Roman" w:cs="Times New Roman"/>
-                <w:sz w:val="24"/>
-                <w:szCs w:val="24"/>
-              </w:rPr>
-              <w:t xml:space="preserve"> </w:t>
-            </w:r>
-            <w:r>
-              <w:rPr>
-                <w:rFonts w:ascii="Times New Roman" w:hAnsi="Times New Roman" w:cs="Times New Roman"/>
-                <w:sz w:val="24"/>
-                <w:szCs w:val="24"/>
-              </w:rPr>
-              <w:t>Test)</w:t>
+              <w:t>ed (Functional Test)</w:t>
             </w:r>
           </w:p>
         </w:tc>
@@ -2213,31 +2163,7 @@
                 <w:sz w:val="24"/>
                 <w:szCs w:val="24"/>
               </w:rPr>
-              <w:t xml:space="preserve"> </w:t>
-            </w:r>
-            <w:r>
-              <w:rPr>
-                <w:rFonts w:ascii="Times New Roman" w:hAnsi="Times New Roman" w:cs="Times New Roman"/>
-                <w:sz w:val="24"/>
-                <w:szCs w:val="24"/>
-              </w:rPr>
-              <w:t>(Functional</w:t>
-            </w:r>
-            <w:r>
-              <w:rPr>
-                <w:rFonts w:ascii="Times New Roman" w:hAnsi="Times New Roman" w:cs="Times New Roman"/>
-                <w:sz w:val="24"/>
-                <w:szCs w:val="24"/>
-              </w:rPr>
-              <w:t xml:space="preserve"> </w:t>
-            </w:r>
-            <w:r>
-              <w:rPr>
-                <w:rFonts w:ascii="Times New Roman" w:hAnsi="Times New Roman" w:cs="Times New Roman"/>
-                <w:sz w:val="24"/>
-                <w:szCs w:val="24"/>
-              </w:rPr>
-              <w:t>Test)</w:t>
+              <w:t xml:space="preserve"> (Functional Test)</w:t>
             </w:r>
             <w:r>
               <w:rPr>
@@ -2377,31 +2303,7 @@
                 <w:sz w:val="24"/>
                 <w:szCs w:val="24"/>
               </w:rPr>
-              <w:t xml:space="preserve"> </w:t>
-            </w:r>
-            <w:r>
-              <w:rPr>
-                <w:rFonts w:ascii="Times New Roman" w:hAnsi="Times New Roman" w:cs="Times New Roman"/>
-                <w:sz w:val="24"/>
-                <w:szCs w:val="24"/>
-              </w:rPr>
-              <w:t>(</w:t>
-            </w:r>
-            <w:r>
-              <w:rPr>
-                <w:rFonts w:ascii="Times New Roman" w:hAnsi="Times New Roman" w:cs="Times New Roman"/>
-                <w:sz w:val="24"/>
-                <w:szCs w:val="24"/>
-              </w:rPr>
-              <w:t xml:space="preserve">Visual </w:t>
-            </w:r>
-            <w:r>
-              <w:rPr>
-                <w:rFonts w:ascii="Times New Roman" w:hAnsi="Times New Roman" w:cs="Times New Roman"/>
-                <w:sz w:val="24"/>
-                <w:szCs w:val="24"/>
-              </w:rPr>
-              <w:t>Test)</w:t>
+              <w:t xml:space="preserve"> (Visual Test)</w:t>
             </w:r>
           </w:p>
         </w:tc>
@@ -2520,31 +2422,7 @@
                 <w:sz w:val="24"/>
                 <w:szCs w:val="24"/>
               </w:rPr>
-              <w:t xml:space="preserve"> </w:t>
-            </w:r>
-            <w:r>
-              <w:rPr>
-                <w:rFonts w:ascii="Times New Roman" w:hAnsi="Times New Roman" w:cs="Times New Roman"/>
-                <w:sz w:val="24"/>
-                <w:szCs w:val="24"/>
-              </w:rPr>
-              <w:t>(</w:t>
-            </w:r>
-            <w:r>
-              <w:rPr>
-                <w:rFonts w:ascii="Times New Roman" w:hAnsi="Times New Roman" w:cs="Times New Roman"/>
-                <w:sz w:val="24"/>
-                <w:szCs w:val="24"/>
-              </w:rPr>
-              <w:t xml:space="preserve">Visual </w:t>
-            </w:r>
-            <w:r>
-              <w:rPr>
-                <w:rFonts w:ascii="Times New Roman" w:hAnsi="Times New Roman" w:cs="Times New Roman"/>
-                <w:sz w:val="24"/>
-                <w:szCs w:val="24"/>
-              </w:rPr>
-              <w:t>Test)</w:t>
+              <w:t xml:space="preserve"> (Visual Test)</w:t>
             </w:r>
           </w:p>
         </w:tc>
@@ -2666,31 +2544,7 @@
                 <w:sz w:val="24"/>
                 <w:szCs w:val="24"/>
               </w:rPr>
-              <w:t xml:space="preserve"> </w:t>
-            </w:r>
-            <w:r>
-              <w:rPr>
-                <w:rFonts w:ascii="Times New Roman" w:hAnsi="Times New Roman" w:cs="Times New Roman"/>
-                <w:sz w:val="24"/>
-                <w:szCs w:val="24"/>
-              </w:rPr>
-              <w:t>(Visual</w:t>
-            </w:r>
-            <w:r>
-              <w:rPr>
-                <w:rFonts w:ascii="Times New Roman" w:hAnsi="Times New Roman" w:cs="Times New Roman"/>
-                <w:sz w:val="24"/>
-                <w:szCs w:val="24"/>
-              </w:rPr>
-              <w:t xml:space="preserve"> </w:t>
-            </w:r>
-            <w:r>
-              <w:rPr>
-                <w:rFonts w:ascii="Times New Roman" w:hAnsi="Times New Roman" w:cs="Times New Roman"/>
-                <w:sz w:val="24"/>
-                <w:szCs w:val="24"/>
-              </w:rPr>
-              <w:t>Test)</w:t>
+              <w:t xml:space="preserve"> (Visual Test)</w:t>
             </w:r>
           </w:p>
         </w:tc>
@@ -2806,31 +2660,7 @@
                 <w:sz w:val="24"/>
                 <w:szCs w:val="24"/>
               </w:rPr>
-              <w:t xml:space="preserve"> </w:t>
-            </w:r>
-            <w:r>
-              <w:rPr>
-                <w:rFonts w:ascii="Times New Roman" w:hAnsi="Times New Roman" w:cs="Times New Roman"/>
-                <w:sz w:val="24"/>
-                <w:szCs w:val="24"/>
-              </w:rPr>
-              <w:t>(Visual</w:t>
-            </w:r>
-            <w:r>
-              <w:rPr>
-                <w:rFonts w:ascii="Times New Roman" w:hAnsi="Times New Roman" w:cs="Times New Roman"/>
-                <w:sz w:val="24"/>
-                <w:szCs w:val="24"/>
-              </w:rPr>
-              <w:t xml:space="preserve"> </w:t>
-            </w:r>
-            <w:r>
-              <w:rPr>
-                <w:rFonts w:ascii="Times New Roman" w:hAnsi="Times New Roman" w:cs="Times New Roman"/>
-                <w:sz w:val="24"/>
-                <w:szCs w:val="24"/>
-              </w:rPr>
-              <w:t>Test)</w:t>
+              <w:t xml:space="preserve"> (Visual Test)</w:t>
             </w:r>
           </w:p>
         </w:tc>
@@ -2940,31 +2770,7 @@
                 <w:sz w:val="24"/>
                 <w:szCs w:val="24"/>
               </w:rPr>
-              <w:t xml:space="preserve"> </w:t>
-            </w:r>
-            <w:r>
-              <w:rPr>
-                <w:rFonts w:ascii="Times New Roman" w:hAnsi="Times New Roman" w:cs="Times New Roman"/>
-                <w:sz w:val="24"/>
-                <w:szCs w:val="24"/>
-              </w:rPr>
-              <w:t>(Visual</w:t>
-            </w:r>
-            <w:r>
-              <w:rPr>
-                <w:rFonts w:ascii="Times New Roman" w:hAnsi="Times New Roman" w:cs="Times New Roman"/>
-                <w:sz w:val="24"/>
-                <w:szCs w:val="24"/>
-              </w:rPr>
-              <w:t xml:space="preserve"> </w:t>
-            </w:r>
-            <w:r>
-              <w:rPr>
-                <w:rFonts w:ascii="Times New Roman" w:hAnsi="Times New Roman" w:cs="Times New Roman"/>
-                <w:sz w:val="24"/>
-                <w:szCs w:val="24"/>
-              </w:rPr>
-              <w:t>Test)</w:t>
+              <w:t xml:space="preserve"> (Visual Test)</w:t>
             </w:r>
           </w:p>
         </w:tc>
@@ -3215,15 +3021,7 @@
                 <w:sz w:val="24"/>
                 <w:szCs w:val="24"/>
               </w:rPr>
-              <w:t xml:space="preserve"> </w:t>
-            </w:r>
-            <w:r>
-              <w:rPr>
-                <w:rFonts w:ascii="Times New Roman" w:hAnsi="Times New Roman" w:cs="Times New Roman"/>
-                <w:sz w:val="24"/>
-                <w:szCs w:val="24"/>
-              </w:rPr>
-              <w:t>(Accessibility Test)</w:t>
+              <w:t xml:space="preserve"> (Accessibility Test)</w:t>
             </w:r>
           </w:p>
         </w:tc>
@@ -3345,15 +3143,7 @@
                 <w:sz w:val="24"/>
                 <w:szCs w:val="24"/>
               </w:rPr>
-              <w:t xml:space="preserve"> </w:t>
-            </w:r>
-            <w:r>
-              <w:rPr>
-                <w:rFonts w:ascii="Times New Roman" w:hAnsi="Times New Roman" w:cs="Times New Roman"/>
-                <w:sz w:val="24"/>
-                <w:szCs w:val="24"/>
-              </w:rPr>
-              <w:t>(Accessibility Test)</w:t>
+              <w:t xml:space="preserve"> (Accessibility Test)</w:t>
             </w:r>
           </w:p>
         </w:tc>
@@ -3469,15 +3259,7 @@
                 <w:sz w:val="24"/>
                 <w:szCs w:val="24"/>
               </w:rPr>
-              <w:t xml:space="preserve"> </w:t>
-            </w:r>
-            <w:r>
-              <w:rPr>
-                <w:rFonts w:ascii="Times New Roman" w:hAnsi="Times New Roman" w:cs="Times New Roman"/>
-                <w:sz w:val="24"/>
-                <w:szCs w:val="24"/>
-              </w:rPr>
-              <w:t>(Accessibility Test)</w:t>
+              <w:t xml:space="preserve"> (Accessibility Test)</w:t>
             </w:r>
           </w:p>
         </w:tc>
@@ -3611,7 +3393,47 @@
           <w:sz w:val="24"/>
           <w:szCs w:val="24"/>
         </w:rPr>
-        <w:t>UI elements (buttons, fields) were verified across browsers.</w:t>
+        <w:t xml:space="preserve">UI elements (buttons, fields) were verified across </w:t>
+      </w:r>
+      <w:r>
+        <w:rPr>
+          <w:rFonts w:ascii="Times New Roman" w:hAnsi="Times New Roman" w:cs="Times New Roman"/>
+          <w:sz w:val="24"/>
+          <w:szCs w:val="24"/>
+        </w:rPr>
+        <w:t>on Chrome,</w:t>
+      </w:r>
+      <w:r>
+        <w:rPr>
+          <w:rFonts w:ascii="Times New Roman" w:hAnsi="Times New Roman" w:cs="Times New Roman"/>
+          <w:sz w:val="24"/>
+          <w:szCs w:val="24"/>
+        </w:rPr>
+        <w:t xml:space="preserve"> and</w:t>
+      </w:r>
+      <w:r>
+        <w:rPr>
+          <w:rFonts w:ascii="Times New Roman" w:hAnsi="Times New Roman" w:cs="Times New Roman"/>
+          <w:sz w:val="24"/>
+          <w:szCs w:val="24"/>
+        </w:rPr>
+        <w:t xml:space="preserve"> Firefox</w:t>
+      </w:r>
+      <w:r>
+        <w:rPr>
+          <w:rFonts w:ascii="Times New Roman" w:hAnsi="Times New Roman" w:cs="Times New Roman"/>
+          <w:sz w:val="24"/>
+          <w:szCs w:val="24"/>
+        </w:rPr>
+        <w:t xml:space="preserve"> </w:t>
+      </w:r>
+      <w:r>
+        <w:rPr>
+          <w:rFonts w:ascii="Times New Roman" w:hAnsi="Times New Roman" w:cs="Times New Roman"/>
+          <w:sz w:val="24"/>
+          <w:szCs w:val="24"/>
+        </w:rPr>
+        <w:t>browsers.</w:t>
       </w:r>
     </w:p>
     <w:p>
@@ -3677,7 +3499,23 @@
           <w:sz w:val="24"/>
           <w:szCs w:val="24"/>
         </w:rPr>
-        <w:t>Manual cross-browser testing on Chrome, Firefox, and Safari confirmed the app’s consistent behavior across platforms.</w:t>
+        <w:t>Manual cross-browser testing on Chrome,</w:t>
+      </w:r>
+      <w:r>
+        <w:rPr>
+          <w:rFonts w:ascii="Times New Roman" w:hAnsi="Times New Roman" w:cs="Times New Roman"/>
+          <w:sz w:val="24"/>
+          <w:szCs w:val="24"/>
+        </w:rPr>
+        <w:t xml:space="preserve"> and</w:t>
+      </w:r>
+      <w:r>
+        <w:rPr>
+          <w:rFonts w:ascii="Times New Roman" w:hAnsi="Times New Roman" w:cs="Times New Roman"/>
+          <w:sz w:val="24"/>
+          <w:szCs w:val="24"/>
+        </w:rPr>
+        <w:t xml:space="preserve"> Firefox confirmed the app’s consistent behavior across platforms.</w:t>
       </w:r>
     </w:p>
     <w:p>
@@ -3817,7 +3655,49 @@
           <w:sz w:val="24"/>
           <w:szCs w:val="24"/>
         </w:rPr>
-        <w:t xml:space="preserve">Automation scripts ran successfully on Chrome, Firefox, and </w:t>
+        <w:t xml:space="preserve">Automation scripts ran successfully on </w:t>
+      </w:r>
+      <w:proofErr w:type="gramStart"/>
+      <w:r>
+        <w:rPr>
+          <w:rFonts w:ascii="Times New Roman" w:hAnsi="Times New Roman" w:cs="Times New Roman"/>
+          <w:sz w:val="24"/>
+          <w:szCs w:val="24"/>
+        </w:rPr>
+        <w:t>Chrome,</w:t>
+      </w:r>
+      <w:proofErr w:type="gramEnd"/>
+      <w:r>
+        <w:rPr>
+          <w:rFonts w:ascii="Times New Roman" w:hAnsi="Times New Roman" w:cs="Times New Roman"/>
+          <w:sz w:val="24"/>
+          <w:szCs w:val="24"/>
+        </w:rPr>
+        <w:t xml:space="preserve"> </w:t>
+      </w:r>
+      <w:r>
+        <w:rPr>
+          <w:rFonts w:ascii="Times New Roman" w:hAnsi="Times New Roman" w:cs="Times New Roman"/>
+          <w:sz w:val="24"/>
+          <w:szCs w:val="24"/>
+        </w:rPr>
+        <w:t xml:space="preserve">and </w:t>
+      </w:r>
+      <w:r>
+        <w:rPr>
+          <w:rFonts w:ascii="Times New Roman" w:hAnsi="Times New Roman" w:cs="Times New Roman"/>
+          <w:sz w:val="24"/>
+          <w:szCs w:val="24"/>
+        </w:rPr>
+        <w:t>Firefox browsers with no failures.</w:t>
+      </w:r>
+      <w:r>
+        <w:rPr>
+          <w:rFonts w:ascii="Times New Roman" w:hAnsi="Times New Roman" w:cs="Times New Roman"/>
+          <w:sz w:val="24"/>
+          <w:szCs w:val="24"/>
+        </w:rPr>
+        <w:t xml:space="preserve"> However scripts could not run on </w:t>
       </w:r>
       <w:proofErr w:type="spellStart"/>
       <w:r>
@@ -3835,7 +3715,7 @@
           <w:sz w:val="24"/>
           <w:szCs w:val="24"/>
         </w:rPr>
-        <w:t xml:space="preserve"> browsers with no failures.</w:t>
+        <w:t xml:space="preserve"> due to security policies.</w:t>
       </w:r>
     </w:p>
     <w:p>
@@ -4568,6 +4448,35 @@
         </w:rPr>
         <w:t>&lt;/main&gt;</w:t>
       </w:r>
+    </w:p>
+    <w:p>
+      <w:pPr>
+        <w:pStyle w:val="ListParagraph"/>
+        <w:tabs>
+          <w:tab w:val="left" w:pos="916"/>
+          <w:tab w:val="left" w:pos="1832"/>
+          <w:tab w:val="left" w:pos="2748"/>
+          <w:tab w:val="left" w:pos="3664"/>
+          <w:tab w:val="left" w:pos="4580"/>
+          <w:tab w:val="left" w:pos="5496"/>
+          <w:tab w:val="left" w:pos="6412"/>
+          <w:tab w:val="left" w:pos="7328"/>
+          <w:tab w:val="left" w:pos="8244"/>
+          <w:tab w:val="left" w:pos="9160"/>
+          <w:tab w:val="left" w:pos="10076"/>
+          <w:tab w:val="left" w:pos="10992"/>
+          <w:tab w:val="left" w:pos="11908"/>
+          <w:tab w:val="left" w:pos="12824"/>
+          <w:tab w:val="left" w:pos="13740"/>
+          <w:tab w:val="left" w:pos="14656"/>
+        </w:tabs>
+        <w:spacing w:after="0" w:line="240" w:lineRule="auto"/>
+        <w:rPr>
+          <w:rFonts w:ascii="Courier New" w:eastAsia="Times New Roman" w:hAnsi="Courier New" w:cs="Courier New"/>
+          <w:sz w:val="20"/>
+          <w:szCs w:val="20"/>
+        </w:rPr>
+      </w:pPr>
     </w:p>
     <w:p>
       <w:pPr>
@@ -5969,8 +5878,6 @@
           <w:szCs w:val="24"/>
         </w:rPr>
       </w:pPr>
-      <w:bookmarkStart w:id="0" w:name="_GoBack"/>
-      <w:bookmarkEnd w:id="0"/>
     </w:p>
     <w:p>
       <w:pPr>
@@ -6262,7 +6169,25 @@
           <w:sz w:val="24"/>
           <w:szCs w:val="24"/>
         </w:rPr>
-        <w:t xml:space="preserve"> All key functionalities were tested and passed on Chrome, Firefox, and Safari.</w:t>
+        <w:t xml:space="preserve"> All key functionalities were tested and passed on Chrome, </w:t>
+      </w:r>
+      <w:r>
+        <w:rPr>
+          <w:rFonts w:ascii="Times New Roman" w:hAnsi="Times New Roman" w:cs="Times New Roman"/>
+          <w:sz w:val="24"/>
+          <w:szCs w:val="24"/>
+        </w:rPr>
+        <w:t xml:space="preserve">and </w:t>
+      </w:r>
+      <w:bookmarkStart w:id="0" w:name="_GoBack"/>
+      <w:bookmarkEnd w:id="0"/>
+      <w:r>
+        <w:rPr>
+          <w:rFonts w:ascii="Times New Roman" w:hAnsi="Times New Roman" w:cs="Times New Roman"/>
+          <w:sz w:val="24"/>
+          <w:szCs w:val="24"/>
+        </w:rPr>
+        <w:t>Firefox.</w:t>
       </w:r>
     </w:p>
     <w:p>

--- a/1. MANUAL TESTING/Saucedemo Test Report.docx
+++ b/1. MANUAL TESTING/Saucedemo Test Report.docx
@@ -352,7 +352,7 @@
           <w:sz w:val="24"/>
           <w:szCs w:val="24"/>
         </w:rPr>
-        <w:t xml:space="preserve"> 25 (12 manual, 13</w:t>
+        <w:t xml:space="preserve"> 26 (12 manual, 14</w:t>
       </w:r>
       <w:r>
         <w:rPr>
@@ -3054,7 +3054,7 @@
           <w:tblLook w:val="0000" w:firstRow="0" w:lastRow="0" w:firstColumn="0" w:lastColumn="0" w:noHBand="0" w:noVBand="0"/>
         </w:tblPrEx>
         <w:trPr>
-          <w:trHeight w:val="156"/>
+          <w:trHeight w:val="396"/>
         </w:trPr>
         <w:tc>
           <w:tcPr>
@@ -3112,6 +3112,134 @@
                 <w:rFonts w:ascii="Times New Roman" w:hAnsi="Times New Roman" w:cs="Times New Roman"/>
               </w:rPr>
               <w:t>Cart Page</w:t>
+            </w:r>
+          </w:p>
+        </w:tc>
+        <w:tc>
+          <w:tcPr>
+            <w:tcW w:w="2400" w:type="dxa"/>
+            <w:gridSpan w:val="2"/>
+          </w:tcPr>
+          <w:p>
+            <w:pPr>
+              <w:ind w:left="108"/>
+              <w:rPr>
+                <w:rFonts w:ascii="Times New Roman" w:hAnsi="Times New Roman" w:cs="Times New Roman"/>
+                <w:sz w:val="24"/>
+                <w:szCs w:val="24"/>
+              </w:rPr>
+            </w:pPr>
+            <w:r>
+              <w:rPr>
+                <w:rFonts w:ascii="Times New Roman" w:hAnsi="Times New Roman" w:cs="Times New Roman"/>
+                <w:sz w:val="24"/>
+                <w:szCs w:val="24"/>
+              </w:rPr>
+              <w:t>Automated</w:t>
+            </w:r>
+            <w:r>
+              <w:rPr>
+                <w:rFonts w:ascii="Times New Roman" w:hAnsi="Times New Roman" w:cs="Times New Roman"/>
+                <w:sz w:val="24"/>
+                <w:szCs w:val="24"/>
+              </w:rPr>
+              <w:t xml:space="preserve"> (Accessibility Test)</w:t>
+            </w:r>
+          </w:p>
+        </w:tc>
+        <w:tc>
+          <w:tcPr>
+            <w:tcW w:w="2388" w:type="dxa"/>
+          </w:tcPr>
+          <w:p>
+            <w:pPr>
+              <w:ind w:left="108"/>
+              <w:rPr>
+                <w:rFonts w:ascii="Times New Roman" w:hAnsi="Times New Roman" w:cs="Times New Roman"/>
+                <w:sz w:val="24"/>
+                <w:szCs w:val="24"/>
+              </w:rPr>
+            </w:pPr>
+            <w:r>
+              <w:rPr>
+                <w:rFonts w:ascii="Times New Roman" w:hAnsi="Times New Roman" w:cs="Times New Roman"/>
+                <w:sz w:val="24"/>
+                <w:szCs w:val="24"/>
+              </w:rPr>
+              <w:t>Fail</w:t>
+            </w:r>
+          </w:p>
+        </w:tc>
+      </w:tr>
+      <w:tr>
+        <w:tblPrEx>
+          <w:tblLook w:val="0000" w:firstRow="0" w:lastRow="0" w:firstColumn="0" w:lastColumn="0" w:noHBand="0" w:noVBand="0"/>
+        </w:tblPrEx>
+        <w:trPr>
+          <w:trHeight w:val="144"/>
+        </w:trPr>
+        <w:tc>
+          <w:tcPr>
+            <w:tcW w:w="2400" w:type="dxa"/>
+            <w:gridSpan w:val="2"/>
+          </w:tcPr>
+          <w:p>
+            <w:pPr>
+              <w:spacing w:before="100" w:beforeAutospacing="1" w:after="100" w:afterAutospacing="1"/>
+              <w:outlineLvl w:val="2"/>
+              <w:rPr>
+                <w:rFonts w:ascii="Times New Roman" w:eastAsia="Times New Roman" w:hAnsi="Times New Roman" w:cs="Times New Roman"/>
+                <w:sz w:val="24"/>
+                <w:szCs w:val="24"/>
+              </w:rPr>
+            </w:pPr>
+            <w:r>
+              <w:rPr>
+                <w:rFonts w:ascii="Times New Roman" w:eastAsia="Times New Roman" w:hAnsi="Times New Roman" w:cs="Times New Roman"/>
+                <w:sz w:val="24"/>
+                <w:szCs w:val="24"/>
+              </w:rPr>
+              <w:t>A</w:t>
+            </w:r>
+            <w:r>
+              <w:rPr>
+                <w:rFonts w:ascii="Times New Roman" w:eastAsia="Times New Roman" w:hAnsi="Times New Roman" w:cs="Times New Roman"/>
+                <w:sz w:val="24"/>
+                <w:szCs w:val="24"/>
+              </w:rPr>
+              <w:t>TC04</w:t>
+            </w:r>
+          </w:p>
+        </w:tc>
+        <w:tc>
+          <w:tcPr>
+            <w:tcW w:w="2388" w:type="dxa"/>
+          </w:tcPr>
+          <w:p>
+            <w:pPr>
+              <w:spacing w:before="100" w:beforeAutospacing="1" w:after="100" w:afterAutospacing="1"/>
+              <w:outlineLvl w:val="2"/>
+              <w:rPr>
+                <w:rFonts w:ascii="Times New Roman" w:hAnsi="Times New Roman" w:cs="Times New Roman"/>
+              </w:rPr>
+            </w:pPr>
+            <w:r>
+              <w:rPr>
+                <w:rFonts w:ascii="Times New Roman" w:hAnsi="Times New Roman" w:cs="Times New Roman"/>
+              </w:rPr>
+              <w:t xml:space="preserve">Checkout </w:t>
+            </w:r>
+            <w:r>
+              <w:rPr>
+                <w:rFonts w:ascii="Times New Roman" w:hAnsi="Times New Roman" w:cs="Times New Roman"/>
+              </w:rPr>
+              <w:t xml:space="preserve">step-one </w:t>
+            </w:r>
+            <w:r>
+              <w:rPr>
+                <w:rFonts w:ascii="Times New Roman" w:hAnsi="Times New Roman" w:cs="Times New Roman"/>
+              </w:rPr>
+              <w:t>Page</w:t>
             </w:r>
           </w:p>
         </w:tc>
@@ -3207,7 +3335,7 @@
                 <w:sz w:val="24"/>
                 <w:szCs w:val="24"/>
               </w:rPr>
-              <w:t>TC04</w:t>
+              <w:t>TC05</w:t>
             </w:r>
           </w:p>
         </w:tc>
@@ -3333,7 +3461,6 @@
           <w:sz w:val="28"/>
           <w:szCs w:val="28"/>
         </w:rPr>
-        <w:lastRenderedPageBreak/>
         <w:t>5</w:t>
       </w:r>
       <w:r>
@@ -3417,15 +3544,7 @@
           <w:sz w:val="24"/>
           <w:szCs w:val="24"/>
         </w:rPr>
-        <w:t xml:space="preserve"> Firefox</w:t>
-      </w:r>
-      <w:r>
-        <w:rPr>
-          <w:rFonts w:ascii="Times New Roman" w:hAnsi="Times New Roman" w:cs="Times New Roman"/>
-          <w:sz w:val="24"/>
-          <w:szCs w:val="24"/>
-        </w:rPr>
-        <w:t xml:space="preserve"> </w:t>
+        <w:t xml:space="preserve"> Firefox </w:t>
       </w:r>
       <w:r>
         <w:rPr>
@@ -4097,18 +4216,16 @@
           <w:sz w:val="24"/>
           <w:szCs w:val="24"/>
         </w:rPr>
-        <w:t xml:space="preserve"> on multiple pages (Login, Inventory, Cart, </w:t>
-      </w:r>
-      <w:proofErr w:type="gramStart"/>
+        <w:t xml:space="preserve"> on multiple pages (Login, Inventory, Cart, Checkout</w:t>
+      </w:r>
       <w:r>
         <w:rPr>
           <w:rFonts w:ascii="Times New Roman" w:eastAsia="Times New Roman" w:hAnsi="Times New Roman" w:cs="Times New Roman"/>
           <w:sz w:val="24"/>
           <w:szCs w:val="24"/>
         </w:rPr>
-        <w:t>Checkout</w:t>
-      </w:r>
-      <w:proofErr w:type="gramEnd"/>
+        <w:t xml:space="preserve"> step-one and overview</w:t>
+      </w:r>
       <w:r>
         <w:rPr>
           <w:rFonts w:ascii="Times New Roman" w:eastAsia="Times New Roman" w:hAnsi="Times New Roman" w:cs="Times New Roman"/>
@@ -4160,6 +4277,7 @@
           <w:sz w:val="24"/>
           <w:szCs w:val="24"/>
         </w:rPr>
+        <w:lastRenderedPageBreak/>
         <w:t>i.</w:t>
       </w:r>
       <w:r>
@@ -4213,7 +4331,6 @@
           <w:sz w:val="24"/>
           <w:szCs w:val="24"/>
         </w:rPr>
-        <w:lastRenderedPageBreak/>
         <w:t>Solution</w:t>
       </w:r>
       <w:r>
@@ -5895,7 +6012,6 @@
           <w:sz w:val="28"/>
           <w:szCs w:val="28"/>
         </w:rPr>
-        <w:lastRenderedPageBreak/>
         <w:t>6. Bugs and Issues</w:t>
       </w:r>
     </w:p>
@@ -6031,8 +6147,10 @@
           <w:sz w:val="24"/>
           <w:szCs w:val="24"/>
         </w:rPr>
-        <w:t>4</w:t>
-      </w:r>
+        <w:t>5</w:t>
+      </w:r>
+      <w:bookmarkStart w:id="0" w:name="_GoBack"/>
+      <w:bookmarkEnd w:id="0"/>
       <w:r>
         <w:rPr>
           <w:rFonts w:ascii="Times New Roman" w:hAnsi="Times New Roman" w:cs="Times New Roman"/>
@@ -6179,8 +6297,6 @@
         </w:rPr>
         <w:t xml:space="preserve">and </w:t>
       </w:r>
-      <w:bookmarkStart w:id="0" w:name="_GoBack"/>
-      <w:bookmarkEnd w:id="0"/>
       <w:r>
         <w:rPr>
           <w:rFonts w:ascii="Times New Roman" w:hAnsi="Times New Roman" w:cs="Times New Roman"/>
